--- a/canvas应用.docx
+++ b/canvas应用.docx
@@ -1093,7 +1093,7 @@
         <w:spacing w:line="360" w:lineRule="auto"/>
         <w:jc w:val="left"/>
         <w:rPr>
-          <w:rFonts w:eastAsia="宋体" w:cstheme="minorHAnsi" w:hint="eastAsia"/>
+          <w:rFonts w:eastAsia="宋体" w:cstheme="minorHAnsi"/>
         </w:rPr>
       </w:pPr>
     </w:p>
@@ -2939,7 +2939,7 @@
         <w:ind w:firstLineChars="0"/>
         <w:jc w:val="left"/>
         <w:rPr>
-          <w:rFonts w:eastAsia="宋体" w:cstheme="minorHAnsi" w:hint="eastAsia"/>
+          <w:rFonts w:eastAsia="宋体" w:cstheme="minorHAnsi"/>
         </w:rPr>
       </w:pPr>
       <w:proofErr w:type="spellStart"/>
@@ -3221,7 +3221,7 @@
         <w:spacing w:line="360" w:lineRule="auto"/>
         <w:jc w:val="left"/>
         <w:rPr>
-          <w:rFonts w:eastAsia="宋体" w:cstheme="minorHAnsi" w:hint="eastAsia"/>
+          <w:rFonts w:eastAsia="宋体" w:cstheme="minorHAnsi"/>
         </w:rPr>
       </w:pPr>
       <w:r>
@@ -3374,7 +3374,7 @@
         <w:ind w:firstLineChars="0"/>
         <w:jc w:val="left"/>
         <w:rPr>
-          <w:rFonts w:eastAsia="宋体" w:cstheme="minorHAnsi" w:hint="eastAsia"/>
+          <w:rFonts w:eastAsia="宋体" w:cstheme="minorHAnsi"/>
         </w:rPr>
       </w:pPr>
       <w:r>
@@ -3561,6 +3561,100 @@
         </w:rPr>
         <w:t>替换绘图的当前转换矩阵</w:t>
       </w:r>
+      <w:r>
+        <w:rPr>
+          <w:rFonts w:eastAsia="宋体" w:cstheme="minorHAnsi" w:hint="eastAsia"/>
+        </w:rPr>
+        <w:t>(m11:</w:t>
+      </w:r>
+      <w:r>
+        <w:rPr>
+          <w:rFonts w:eastAsia="宋体" w:cstheme="minorHAnsi" w:hint="eastAsia"/>
+        </w:rPr>
+        <w:t>水平缩放绘图</w:t>
+      </w:r>
+      <w:r>
+        <w:rPr>
+          <w:rFonts w:eastAsia="宋体" w:cstheme="minorHAnsi" w:hint="eastAsia"/>
+        </w:rPr>
+        <w:t>,m12:</w:t>
+      </w:r>
+      <w:r>
+        <w:rPr>
+          <w:rFonts w:eastAsia="宋体" w:cstheme="minorHAnsi" w:hint="eastAsia"/>
+        </w:rPr>
+        <w:t>水平倾斜绘图</w:t>
+      </w:r>
+      <w:r>
+        <w:rPr>
+          <w:rFonts w:eastAsia="宋体" w:cstheme="minorHAnsi" w:hint="eastAsia"/>
+        </w:rPr>
+        <w:t>,m21:</w:t>
+      </w:r>
+      <w:r>
+        <w:rPr>
+          <w:rFonts w:eastAsia="宋体" w:cstheme="minorHAnsi" w:hint="eastAsia"/>
+        </w:rPr>
+        <w:t>垂直倾斜绘图</w:t>
+      </w:r>
+      <w:r>
+        <w:rPr>
+          <w:rFonts w:eastAsia="宋体" w:cstheme="minorHAnsi" w:hint="eastAsia"/>
+        </w:rPr>
+        <w:t>,m22:</w:t>
+      </w:r>
+      <w:r>
+        <w:rPr>
+          <w:rFonts w:eastAsia="宋体" w:cstheme="minorHAnsi" w:hint="eastAsia"/>
+        </w:rPr>
+        <w:t>垂直缩放绘图</w:t>
+      </w:r>
+      <w:r>
+        <w:rPr>
+          <w:rFonts w:eastAsia="宋体" w:cstheme="minorHAnsi" w:hint="eastAsia"/>
+        </w:rPr>
+        <w:t>,dx:</w:t>
+      </w:r>
+      <w:r>
+        <w:rPr>
+          <w:rFonts w:eastAsia="宋体" w:cstheme="minorHAnsi" w:hint="eastAsia"/>
+        </w:rPr>
+        <w:t>水平移动绘图</w:t>
+      </w:r>
+      <w:r>
+        <w:rPr>
+          <w:rFonts w:eastAsia="宋体" w:cstheme="minorHAnsi" w:hint="eastAsia"/>
+        </w:rPr>
+        <w:t>,</w:t>
+      </w:r>
+      <w:proofErr w:type="spellStart"/>
+      <w:r>
+        <w:rPr>
+          <w:rFonts w:eastAsia="宋体" w:cstheme="minorHAnsi" w:hint="eastAsia"/>
+        </w:rPr>
+        <w:t>dy</w:t>
+      </w:r>
+      <w:proofErr w:type="spellEnd"/>
+      <w:r>
+        <w:rPr>
+          <w:rFonts w:eastAsia="宋体" w:cstheme="minorHAnsi" w:hint="eastAsia"/>
+        </w:rPr>
+        <w:t>:</w:t>
+      </w:r>
+      <w:r>
+        <w:rPr>
+          <w:rFonts w:eastAsia="宋体" w:cstheme="minorHAnsi" w:hint="eastAsia"/>
+        </w:rPr>
+        <w:t>垂直移动绘图</w:t>
+      </w:r>
+      <w:r>
+        <w:rPr>
+          <w:rFonts w:eastAsia="宋体" w:cstheme="minorHAnsi" w:hint="eastAsia"/>
+        </w:rPr>
+        <w:t>);</w:t>
+      </w:r>
+      <w:bookmarkStart w:id="0" w:name="_GoBack"/>
+      <w:bookmarkEnd w:id="0"/>
     </w:p>
     <w:p>
       <w:pPr>
@@ -3623,7 +3717,7 @@
         <w:spacing w:line="360" w:lineRule="auto"/>
         <w:jc w:val="left"/>
         <w:rPr>
-          <w:rFonts w:eastAsia="宋体" w:cstheme="minorHAnsi" w:hint="eastAsia"/>
+          <w:rFonts w:eastAsia="宋体" w:cstheme="minorHAnsi"/>
         </w:rPr>
       </w:pPr>
       <w:proofErr w:type="spellStart"/>
@@ -3886,6 +3980,59 @@
       <w:proofErr w:type="spellStart"/>
       <w:r>
         <w:rPr>
+          <w:rFonts w:eastAsia="宋体" w:cstheme="minorHAnsi"/>
+        </w:rPr>
+        <w:t>getImageData</w:t>
+      </w:r>
+      <w:proofErr w:type="spellEnd"/>
+      <w:r>
+        <w:rPr>
+          <w:rFonts w:eastAsia="宋体" w:cstheme="minorHAnsi"/>
+        </w:rPr>
+        <w:t>()</w:t>
+      </w:r>
+      <w:r>
+        <w:rPr>
+          <w:rFonts w:eastAsia="宋体" w:cstheme="minorHAnsi"/>
+        </w:rPr>
+        <w:t xml:space="preserve"> </w:t>
+      </w:r>
+      <w:r>
+        <w:rPr>
+          <w:rFonts w:eastAsia="宋体" w:cstheme="minorHAnsi" w:hint="eastAsia"/>
+        </w:rPr>
+        <w:t>获取</w:t>
+      </w:r>
+      <w:r>
+        <w:rPr>
+          <w:rFonts w:eastAsia="宋体" w:cstheme="minorHAnsi" w:hint="eastAsia"/>
+        </w:rPr>
+        <w:t>canvas</w:t>
+      </w:r>
+      <w:r>
+        <w:rPr>
+          <w:rFonts w:eastAsia="宋体" w:cstheme="minorHAnsi" w:hint="eastAsia"/>
+        </w:rPr>
+        <w:t>的像素数据</w:t>
+      </w:r>
+    </w:p>
+    <w:p>
+      <w:pPr>
+        <w:pStyle w:val="a3"/>
+        <w:numPr>
+          <w:ilvl w:val="0"/>
+          <w:numId w:val="6"/>
+        </w:numPr>
+        <w:spacing w:line="360" w:lineRule="auto"/>
+        <w:ind w:firstLineChars="0"/>
+        <w:jc w:val="left"/>
+        <w:rPr>
+          <w:rFonts w:eastAsia="宋体" w:cstheme="minorHAnsi"/>
+        </w:rPr>
+      </w:pPr>
+      <w:proofErr w:type="spellStart"/>
+      <w:r>
+        <w:rPr>
           <w:rFonts w:eastAsia="宋体" w:cstheme="minorHAnsi" w:hint="eastAsia"/>
         </w:rPr>
         <w:t>globalCompositeOperation</w:t>
@@ -3911,7 +4058,7 @@
         <w:ind w:left="420" w:firstLineChars="0" w:firstLine="0"/>
         <w:jc w:val="left"/>
         <w:rPr>
-          <w:rFonts w:eastAsia="宋体" w:cstheme="minorHAnsi" w:hint="eastAsia"/>
+          <w:rFonts w:eastAsia="宋体" w:cstheme="minorHAnsi"/>
         </w:rPr>
       </w:pPr>
       <w:r>
@@ -3986,6 +4133,7 @@
         <w:rPr>
           <w:rFonts w:eastAsia="宋体" w:cstheme="minorHAnsi"/>
         </w:rPr>
+        <w:lastRenderedPageBreak/>
         <w:t>C</w:t>
       </w:r>
       <w:r>
@@ -4041,7 +4189,6 @@
         <w:rPr>
           <w:rFonts w:eastAsia="宋体" w:cstheme="minorHAnsi" w:hint="eastAsia"/>
         </w:rPr>
-        <w:lastRenderedPageBreak/>
         <w:t>签名的实现原理：</w:t>
       </w:r>
     </w:p>
@@ -4623,13 +4770,7 @@
         <w:rPr>
           <w:rFonts w:eastAsia="宋体" w:cstheme="minorHAnsi" w:hint="eastAsia"/>
         </w:rPr>
-        <w:t>属性</w:t>
-      </w:r>
-      <w:r>
-        <w:rPr>
-          <w:rFonts w:eastAsia="宋体" w:cstheme="minorHAnsi" w:hint="eastAsia"/>
-        </w:rPr>
-        <w:t>为</w:t>
+        <w:t>属性为</w:t>
       </w:r>
       <w:r>
         <w:rPr>
@@ -4687,16 +4828,164 @@
     </w:p>
     <w:p>
       <w:pPr>
-        <w:spacing w:line="360" w:lineRule="auto"/>
-        <w:jc w:val="left"/>
-        <w:rPr>
-          <w:rFonts w:eastAsia="宋体" w:cstheme="minorHAnsi"/>
-        </w:rPr>
-      </w:pPr>
-      <w:r>
-        <w:rPr>
-          <w:rFonts w:eastAsia="宋体" w:cstheme="minorHAnsi" w:hint="eastAsia"/>
-        </w:rPr>
+        <w:pStyle w:val="a3"/>
+        <w:numPr>
+          <w:ilvl w:val="0"/>
+          <w:numId w:val="11"/>
+        </w:numPr>
+        <w:spacing w:line="360" w:lineRule="auto"/>
+        <w:ind w:firstLineChars="0"/>
+        <w:jc w:val="left"/>
+        <w:rPr>
+          <w:rFonts w:eastAsia="宋体" w:cstheme="minorHAnsi"/>
+        </w:rPr>
+      </w:pPr>
+      <w:r>
+        <w:rPr>
+          <w:rFonts w:eastAsia="宋体" w:cstheme="minorHAnsi" w:hint="eastAsia"/>
+        </w:rPr>
+        <w:t>为了用户体验，在</w:t>
+      </w:r>
+      <w:proofErr w:type="gramStart"/>
+      <w:r>
+        <w:rPr>
+          <w:rFonts w:eastAsia="宋体" w:cstheme="minorHAnsi" w:hint="eastAsia"/>
+        </w:rPr>
+        <w:t>大部分蒙版被刮掉</w:t>
+      </w:r>
+      <w:proofErr w:type="gramEnd"/>
+      <w:r>
+        <w:rPr>
+          <w:rFonts w:eastAsia="宋体" w:cstheme="minorHAnsi" w:hint="eastAsia"/>
+        </w:rPr>
+        <w:t>之后，使</w:t>
+      </w:r>
+      <w:proofErr w:type="gramStart"/>
+      <w:r>
+        <w:rPr>
+          <w:rFonts w:eastAsia="宋体" w:cstheme="minorHAnsi" w:hint="eastAsia"/>
+        </w:rPr>
+        <w:t>蒙版层</w:t>
+      </w:r>
+      <w:proofErr w:type="gramEnd"/>
+      <w:r>
+        <w:rPr>
+          <w:rFonts w:eastAsia="宋体" w:cstheme="minorHAnsi" w:hint="eastAsia"/>
+        </w:rPr>
+        <w:t>消失。这里可以使用</w:t>
+      </w:r>
+      <w:proofErr w:type="spellStart"/>
+      <w:r>
+        <w:rPr>
+          <w:rFonts w:eastAsia="宋体" w:cstheme="minorHAnsi"/>
+        </w:rPr>
+        <w:t>getImageData</w:t>
+      </w:r>
+      <w:proofErr w:type="spellEnd"/>
+      <w:r>
+        <w:rPr>
+          <w:rFonts w:eastAsia="宋体" w:cstheme="minorHAnsi"/>
+        </w:rPr>
+        <w:t>()</w:t>
+      </w:r>
+      <w:r>
+        <w:rPr>
+          <w:rFonts w:eastAsia="宋体" w:cstheme="minorHAnsi" w:hint="eastAsia"/>
+        </w:rPr>
+        <w:t>方法获取</w:t>
+      </w:r>
+      <w:r>
+        <w:rPr>
+          <w:rFonts w:eastAsia="宋体" w:cstheme="minorHAnsi" w:hint="eastAsia"/>
+        </w:rPr>
+        <w:t>canvas</w:t>
+      </w:r>
+      <w:r>
+        <w:rPr>
+          <w:rFonts w:eastAsia="宋体" w:cstheme="minorHAnsi" w:hint="eastAsia"/>
+        </w:rPr>
+        <w:t>上的数据点，这些数据点以</w:t>
+      </w:r>
+      <w:r>
+        <w:rPr>
+          <w:rFonts w:eastAsia="宋体" w:cstheme="minorHAnsi" w:hint="eastAsia"/>
+        </w:rPr>
+        <w:t>4</w:t>
+      </w:r>
+      <w:r>
+        <w:rPr>
+          <w:rFonts w:eastAsia="宋体" w:cstheme="minorHAnsi" w:hint="eastAsia"/>
+        </w:rPr>
+        <w:t>个为一组，分别代表了像素点的</w:t>
+      </w:r>
+      <w:proofErr w:type="spellStart"/>
+      <w:r>
+        <w:rPr>
+          <w:rFonts w:eastAsia="宋体" w:cstheme="minorHAnsi" w:hint="eastAsia"/>
+        </w:rPr>
+        <w:t>rgba</w:t>
+      </w:r>
+      <w:proofErr w:type="spellEnd"/>
+      <w:r>
+        <w:rPr>
+          <w:rFonts w:eastAsia="宋体" w:cstheme="minorHAnsi" w:hint="eastAsia"/>
+        </w:rPr>
+        <w:t>的值，计算出有多少像素点为透明或半透明状态，达到一定比例触发</w:t>
+      </w:r>
+      <w:proofErr w:type="spellStart"/>
+      <w:r>
+        <w:rPr>
+          <w:rFonts w:eastAsia="宋体" w:cstheme="minorHAnsi" w:hint="eastAsia"/>
+        </w:rPr>
+        <w:t>clearRect</w:t>
+      </w:r>
+      <w:proofErr w:type="spellEnd"/>
+      <w:r>
+        <w:rPr>
+          <w:rFonts w:eastAsia="宋体" w:cstheme="minorHAnsi" w:hint="eastAsia"/>
+        </w:rPr>
+        <w:t>(</w:t>
+      </w:r>
+      <w:r>
+        <w:rPr>
+          <w:rFonts w:eastAsia="宋体" w:cstheme="minorHAnsi"/>
+        </w:rPr>
+        <w:t>)</w:t>
+      </w:r>
+      <w:r>
+        <w:rPr>
+          <w:rFonts w:eastAsia="宋体" w:cstheme="minorHAnsi" w:hint="eastAsia"/>
+        </w:rPr>
+        <w:t>方法清除</w:t>
+      </w:r>
+      <w:proofErr w:type="gramStart"/>
+      <w:r>
+        <w:rPr>
+          <w:rFonts w:eastAsia="宋体" w:cstheme="minorHAnsi" w:hint="eastAsia"/>
+        </w:rPr>
+        <w:t>蒙版层</w:t>
+      </w:r>
+      <w:proofErr w:type="gramEnd"/>
+      <w:r>
+        <w:rPr>
+          <w:rFonts w:eastAsia="宋体" w:cstheme="minorHAnsi" w:hint="eastAsia"/>
+        </w:rPr>
+        <w:t>。</w:t>
+      </w:r>
+    </w:p>
+    <w:p>
+      <w:pPr>
+        <w:spacing w:line="360" w:lineRule="auto"/>
+        <w:jc w:val="left"/>
+        <w:rPr>
+          <w:rFonts w:eastAsia="宋体" w:cstheme="minorHAnsi"/>
+        </w:rPr>
+      </w:pPr>
+      <w:r>
+        <w:rPr>
+          <w:rFonts w:eastAsia="宋体" w:cstheme="minorHAnsi" w:hint="eastAsia"/>
+        </w:rPr>
+        <w:lastRenderedPageBreak/>
         <w:t>第三个是图片的裁剪与合成，主要思路</w:t>
       </w:r>
     </w:p>
@@ -4880,14 +5169,13 @@
         <w:ind w:firstLineChars="0"/>
         <w:jc w:val="left"/>
         <w:rPr>
-          <w:rFonts w:eastAsia="宋体" w:cstheme="minorHAnsi" w:hint="eastAsia"/>
-        </w:rPr>
-      </w:pPr>
-      <w:r>
-        <w:rPr>
-          <w:rFonts w:eastAsia="宋体" w:cstheme="minorHAnsi" w:hint="eastAsia"/>
-        </w:rPr>
-        <w:lastRenderedPageBreak/>
+          <w:rFonts w:eastAsia="宋体" w:cstheme="minorHAnsi"/>
+        </w:rPr>
+      </w:pPr>
+      <w:r>
+        <w:rPr>
+          <w:rFonts w:eastAsia="宋体" w:cstheme="minorHAnsi" w:hint="eastAsia"/>
+        </w:rPr>
         <w:t>用户点击导出后，同样的利用</w:t>
       </w:r>
       <w:proofErr w:type="spellStart"/>
@@ -4922,7 +5210,7 @@
         <w:spacing w:line="360" w:lineRule="auto"/>
         <w:jc w:val="left"/>
         <w:rPr>
-          <w:rFonts w:eastAsia="宋体" w:cstheme="minorHAnsi" w:hint="eastAsia"/>
+          <w:rFonts w:eastAsia="宋体" w:cstheme="minorHAnsi"/>
         </w:rPr>
       </w:pPr>
       <w:r>
@@ -5008,15 +5296,7 @@
         <w:rPr>
           <w:rFonts w:eastAsia="宋体" w:cstheme="minorHAnsi" w:hint="eastAsia"/>
         </w:rPr>
-        <w:t>canva</w:t>
-      </w:r>
-      <w:bookmarkStart w:id="0" w:name="_GoBack"/>
-      <w:bookmarkEnd w:id="0"/>
-      <w:r>
-        <w:rPr>
-          <w:rFonts w:eastAsia="宋体" w:cstheme="minorHAnsi" w:hint="eastAsia"/>
-        </w:rPr>
-        <w:t>sApi</w:t>
+        <w:t>canvasApi</w:t>
       </w:r>
       <w:proofErr w:type="spellEnd"/>
       <w:r>
@@ -7050,7 +7330,7 @@
 </file>
 
 <file path=customXml/itemProps1.xml><?xml version="1.0" encoding="utf-8"?>
-<ds:datastoreItem xmlns:ds="http://schemas.openxmlformats.org/officeDocument/2006/customXml" ds:itemID="{B610E44C-DEA8-4FD9-8F53-A79A1F7AF5A2}">
+<ds:datastoreItem xmlns:ds="http://schemas.openxmlformats.org/officeDocument/2006/customXml" ds:itemID="{F8AF9E0D-111B-4180-BDB8-A3D6D124D3CA}">
   <ds:schemaRefs>
     <ds:schemaRef ds:uri="http://schemas.openxmlformats.org/officeDocument/2006/bibliography"/>
   </ds:schemaRefs>
